--- a/文档/VS快捷鍵.docx
+++ b/文档/VS快捷鍵.docx
@@ -12,17 +12,166 @@
         <w:rPr>
           <w:rFonts w:hint="eastAsia"/>
         </w:rPr>
-        <w:t>Ctrl+M+O折叠光标所在类中所有方法体</w:t>
-      </w:r>
-    </w:p>
-    <w:p>
-      <w:pPr>
-        <w:rPr>
-          <w:rFonts w:hint="eastAsia"/>
-        </w:rPr>
-      </w:pPr>
-    </w:p>
-    <w:p>
+        <w:t>Ctrl + M + O: 折叠所有方法</w:t>
+      </w:r>
+    </w:p>
+    <w:p>
+      <w:pPr>
+        <w:rPr>
+          <w:rFonts w:hint="eastAsia"/>
+        </w:rPr>
+      </w:pPr>
+    </w:p>
+    <w:p>
+      <w:pPr>
+        <w:rPr>
+          <w:rFonts w:hint="eastAsia"/>
+        </w:rPr>
+      </w:pPr>
+      <w:r>
+        <w:rPr>
+          <w:rFonts w:hint="eastAsia"/>
+        </w:rPr>
+        <w:t>Ctrl + M + M: 折叠或者展开当前方法</w:t>
+      </w:r>
+    </w:p>
+    <w:p>
+      <w:pPr>
+        <w:rPr>
+          <w:rFonts w:hint="eastAsia"/>
+        </w:rPr>
+      </w:pPr>
+    </w:p>
+    <w:p>
+      <w:pPr>
+        <w:rPr>
+          <w:rFonts w:hint="eastAsia"/>
+        </w:rPr>
+      </w:pPr>
+      <w:r>
+        <w:rPr>
+          <w:rFonts w:hint="eastAsia"/>
+        </w:rPr>
+        <w:t>Ctrl + M + L: 展开所有方法</w:t>
+      </w:r>
+    </w:p>
+    <w:p>
+      <w:pPr>
+        <w:rPr>
+          <w:rFonts w:hint="eastAsia"/>
+        </w:rPr>
+      </w:pPr>
+    </w:p>
+    <w:p>
+      <w:pPr>
+        <w:rPr>
+          <w:rFonts w:hint="eastAsia"/>
+        </w:rPr>
+      </w:pPr>
+      <w:r>
+        <w:rPr>
+          <w:rFonts w:hint="eastAsia"/>
+        </w:rPr>
+        <w:t>Ctrl + R + E:添加属性</w:t>
+      </w:r>
+    </w:p>
+    <w:p>
+      <w:pPr>
+        <w:rPr>
+          <w:rFonts w:hint="eastAsia"/>
+        </w:rPr>
+      </w:pPr>
+    </w:p>
+    <w:p>
+      <w:pPr>
+        <w:rPr>
+          <w:rFonts w:hint="eastAsia"/>
+          <w:lang w:val="en-US" w:eastAsia="zh-CN"/>
+        </w:rPr>
+      </w:pPr>
+      <w:r>
+        <w:rPr>
+          <w:rFonts w:hint="eastAsia"/>
+        </w:rPr>
+        <w:t xml:space="preserve">Ctrl + </w:t>
+      </w:r>
+      <w:r>
+        <w:rPr>
+          <w:rFonts w:hint="eastAsia"/>
+          <w:lang w:val="en-US" w:eastAsia="zh-CN"/>
+        </w:rPr>
+        <w:t>K</w:t>
+      </w:r>
+      <w:r>
+        <w:rPr>
+          <w:rFonts w:hint="eastAsia"/>
+        </w:rPr>
+        <w:t xml:space="preserve"> +</w:t>
+      </w:r>
+      <w:r>
+        <w:rPr>
+          <w:rFonts w:hint="eastAsia"/>
+          <w:lang w:val="en-US" w:eastAsia="zh-CN"/>
+        </w:rPr>
+        <w:t xml:space="preserve"> D</w:t>
+      </w:r>
+      <w:r>
+        <w:rPr>
+          <w:rFonts w:hint="eastAsia"/>
+        </w:rPr>
+        <w:t>:</w:t>
+      </w:r>
+      <w:r>
+        <w:rPr>
+          <w:rFonts w:hint="eastAsia"/>
+          <w:lang w:val="en-US" w:eastAsia="zh-CN"/>
+        </w:rPr>
+        <w:t>整理代码</w:t>
+      </w:r>
+    </w:p>
+    <w:p>
+      <w:pPr>
+        <w:rPr>
+          <w:rFonts w:hint="eastAsia"/>
+          <w:lang w:val="en-US" w:eastAsia="zh-CN"/>
+        </w:rPr>
+      </w:pPr>
+    </w:p>
+    <w:p>
+      <w:pPr>
+        <w:rPr>
+          <w:rFonts w:hint="default"/>
+          <w:lang w:val="en-US" w:eastAsia="zh-CN"/>
+        </w:rPr>
+      </w:pPr>
+      <w:r>
+        <w:rPr>
+          <w:rFonts w:hint="default"/>
+          <w:lang w:val="en-US" w:eastAsia="zh-CN"/>
+        </w:rPr>
+        <w:t xml:space="preserve">Ctrl + K + </w:t>
+      </w:r>
+      <w:r>
+        <w:rPr>
+          <w:rFonts w:hint="eastAsia"/>
+          <w:lang w:val="en-US" w:eastAsia="zh-CN"/>
+        </w:rPr>
+        <w:t>S</w:t>
+      </w:r>
+      <w:r>
+        <w:rPr>
+          <w:rFonts w:hint="default"/>
+          <w:lang w:val="en-US" w:eastAsia="zh-CN"/>
+        </w:rPr>
+        <w:t>:</w:t>
+      </w:r>
+      <w:r>
+        <w:rPr>
+          <w:rFonts w:hint="eastAsia"/>
+          <w:lang w:val="en-US" w:eastAsia="zh-CN"/>
+        </w:rPr>
+        <w:t>region</w:t>
+      </w:r>
       <w:bookmarkStart w:id="0" w:name="_GoBack"/>
       <w:bookmarkEnd w:id="0"/>
     </w:p>
